--- a/resume.docx
+++ b/resume.docx
@@ -33,6 +33,21 @@
     <w:p>
       <w:pPr>
         <w:rPr>
+          <w:rFonts w:hint="eastAsia"/>
+          <w:lang w:val="en-US" w:eastAsia="zh-CN"/>
+        </w:rPr>
+      </w:pPr>
+      <w:r>
+        <w:rPr>
+          <w:rFonts w:hint="eastAsia"/>
+          <w:lang w:val="en-US" w:eastAsia="zh-CN"/>
+        </w:rPr>
+        <w:t>我叫奉琪欣，你好呀!</w:t>
+      </w:r>
+    </w:p>
+    <w:p>
+      <w:pPr>
+        <w:rPr>
           <w:rFonts w:hint="default"/>
           <w:lang w:val="en-US" w:eastAsia="zh-CN"/>
         </w:rPr>
@@ -42,7 +57,7 @@
           <w:rFonts w:hint="eastAsia"/>
           <w:lang w:val="en-US" w:eastAsia="zh-CN"/>
         </w:rPr>
-        <w:t>我叫奉琪欣，你好呀</w:t>
+        <w:t>我的爱好挺多的</w:t>
       </w:r>
       <w:bookmarkStart w:id="0" w:name="_GoBack"/>
       <w:bookmarkEnd w:id="0"/>

--- a/resume.docx
+++ b/resume.docx
@@ -42,13 +42,13 @@
           <w:rFonts w:hint="eastAsia"/>
           <w:lang w:val="en-US" w:eastAsia="zh-CN"/>
         </w:rPr>
-        <w:t>我叫奉琪欣，你好呀!</w:t>
+        <w:t>我的爱好挺多的</w:t>
       </w:r>
     </w:p>
     <w:p>
       <w:pPr>
         <w:rPr>
-          <w:rFonts w:hint="default"/>
+          <w:rFonts w:hint="eastAsia"/>
           <w:lang w:val="en-US" w:eastAsia="zh-CN"/>
         </w:rPr>
       </w:pPr>
@@ -57,7 +57,22 @@
           <w:rFonts w:hint="eastAsia"/>
           <w:lang w:val="en-US" w:eastAsia="zh-CN"/>
         </w:rPr>
-        <w:t>我的爱好挺多的</w:t>
+        <w:t>我觉得这个世界很棒，我想去周游世</w:t>
+      </w:r>
+    </w:p>
+    <w:p>
+      <w:pPr>
+        <w:rPr>
+          <w:rFonts w:hint="default"/>
+          <w:lang w:val="en-US" w:eastAsia="zh-CN"/>
+        </w:rPr>
+      </w:pPr>
+      <w:r>
+        <w:rPr>
+          <w:rFonts w:hint="eastAsia"/>
+          <w:lang w:val="en-US" w:eastAsia="zh-CN"/>
+        </w:rPr>
+        <w:t>不巴拉巴拉</w:t>
       </w:r>
       <w:bookmarkStart w:id="0" w:name="_GoBack"/>
       <w:bookmarkEnd w:id="0"/>

--- a/resume.docx
+++ b/resume.docx
@@ -12,6 +12,8 @@
           <w:lang w:val="en-US" w:eastAsia="zh-CN"/>
         </w:rPr>
       </w:pPr>
+      <w:bookmarkStart w:id="0" w:name="_GoBack"/>
+      <w:bookmarkEnd w:id="0"/>
       <w:r>
         <w:rPr>
           <w:rFonts w:hint="eastAsia"/>
@@ -63,7 +65,7 @@
     <w:p>
       <w:pPr>
         <w:rPr>
-          <w:rFonts w:hint="default"/>
+          <w:rFonts w:hint="eastAsia"/>
           <w:lang w:val="en-US" w:eastAsia="zh-CN"/>
         </w:rPr>
       </w:pPr>
@@ -74,8 +76,21 @@
         </w:rPr>
         <w:t>不巴拉巴拉</w:t>
       </w:r>
-      <w:bookmarkStart w:id="0" w:name="_GoBack"/>
-      <w:bookmarkEnd w:id="0"/>
+    </w:p>
+    <w:p>
+      <w:pPr>
+        <w:rPr>
+          <w:rFonts w:hint="default"/>
+          <w:lang w:val="en-US" w:eastAsia="zh-CN"/>
+        </w:rPr>
+      </w:pPr>
+      <w:r>
+        <w:rPr>
+          <w:rFonts w:hint="eastAsia"/>
+          <w:lang w:val="en-US" w:eastAsia="zh-CN"/>
+        </w:rPr>
+        <w:t>今天天气不错！</w:t>
+      </w:r>
     </w:p>
     <w:sectPr>
       <w:pgSz w:w="11906" w:h="16838"/>

--- a/resume.docx
+++ b/resume.docx
@@ -12,8 +12,6 @@
           <w:lang w:val="en-US" w:eastAsia="zh-CN"/>
         </w:rPr>
       </w:pPr>
-      <w:bookmarkStart w:id="0" w:name="_GoBack"/>
-      <w:bookmarkEnd w:id="0"/>
       <w:r>
         <w:rPr>
           <w:rFonts w:hint="eastAsia"/>
@@ -79,6 +77,9 @@
     </w:p>
     <w:p>
       <w:pPr>
+        <w:tabs>
+          <w:tab w:val="left" w:pos="2441"/>
+        </w:tabs>
         <w:rPr>
           <w:rFonts w:hint="default"/>
           <w:lang w:val="en-US" w:eastAsia="zh-CN"/>
@@ -89,8 +90,10 @@
           <w:rFonts w:hint="eastAsia"/>
           <w:lang w:val="en-US" w:eastAsia="zh-CN"/>
         </w:rPr>
-        <w:t>今天天气不错！</w:t>
+        <w:t>今天天气不错!心情也好！</w:t>
       </w:r>
+      <w:bookmarkStart w:id="0" w:name="_GoBack"/>
+      <w:bookmarkEnd w:id="0"/>
     </w:p>
     <w:sectPr>
       <w:pgSz w:w="11906" w:h="16838"/>

--- a/resume.docx
+++ b/resume.docx
@@ -81,6 +81,42 @@
           <w:tab w:val="left" w:pos="2441"/>
         </w:tabs>
         <w:rPr>
+          <w:rFonts w:hint="eastAsia"/>
+          <w:lang w:val="en-US" w:eastAsia="zh-CN"/>
+        </w:rPr>
+      </w:pPr>
+      <w:r>
+        <w:rPr>
+          <w:rFonts w:hint="eastAsia"/>
+          <w:lang w:val="en-US" w:eastAsia="zh-CN"/>
+        </w:rPr>
+        <w:t>今天天气不错!心情也好！</w:t>
+      </w:r>
+    </w:p>
+    <w:p>
+      <w:pPr>
+        <w:tabs>
+          <w:tab w:val="left" w:pos="2441"/>
+        </w:tabs>
+        <w:rPr>
+          <w:rFonts w:hint="eastAsia"/>
+          <w:lang w:val="en-US" w:eastAsia="zh-CN"/>
+        </w:rPr>
+      </w:pPr>
+      <w:r>
+        <w:rPr>
+          <w:rFonts w:hint="eastAsia"/>
+          <w:lang w:val="en-US" w:eastAsia="zh-CN"/>
+        </w:rPr>
+        <w:t>哇哇哇！</w:t>
+      </w:r>
+    </w:p>
+    <w:p>
+      <w:pPr>
+        <w:tabs>
+          <w:tab w:val="left" w:pos="2441"/>
+        </w:tabs>
+        <w:rPr>
           <w:rFonts w:hint="default"/>
           <w:lang w:val="en-US" w:eastAsia="zh-CN"/>
         </w:rPr>
@@ -90,7 +126,7 @@
           <w:rFonts w:hint="eastAsia"/>
           <w:lang w:val="en-US" w:eastAsia="zh-CN"/>
         </w:rPr>
-        <w:t>今天天气不错!心情也好！</w:t>
+        <w:t>今天学习了分支管理，创建了一个dev分支。使用Git创建分支简单又便捷</w:t>
       </w:r>
       <w:bookmarkStart w:id="0" w:name="_GoBack"/>
       <w:bookmarkEnd w:id="0"/>

--- a/resume.docx
+++ b/resume.docx
@@ -126,7 +126,7 @@
           <w:rFonts w:hint="eastAsia"/>
           <w:lang w:val="en-US" w:eastAsia="zh-CN"/>
         </w:rPr>
-        <w:t>今天学习了分支管理，创建了一个dev分支。使用Git创建分支简单又便捷</w:t>
+        <w:t>今天学习了分支管理，创建了一个dev分支。使用Git创建分支简单又快速</w:t>
       </w:r>
       <w:bookmarkStart w:id="0" w:name="_GoBack"/>
       <w:bookmarkEnd w:id="0"/>
